--- a/UJHSenglish/englishword/src/sentence/PartⅠ 06.docx
+++ b/UJHSenglish/englishword/src/sentence/PartⅠ 06.docx
@@ -37,129 +37,103 @@
           <w:rFonts w:eastAsiaTheme="minorHAnsi" w:hint="eastAsia"/>
           <w:kern w:val="0"/>
         </w:rPr>
-        <w:t>―</w:t>
+        <w:t xml:space="preserve">― </w:t>
+      </w:r>
+      <w:r>
+        <w:rPr>
+          <w:rFonts w:eastAsiaTheme="minorHAnsi"/>
+          <w:kern w:val="0"/>
+        </w:rPr>
+        <w:t>our acquaintances and people we don’t know very well.</w:t>
+      </w:r>
+    </w:p>
+    <w:p>
+      <w:r>
+        <w:t>Weak ties are extremely valuable because they are the bridges between social circles.</w:t>
+      </w:r>
+    </w:p>
+    <w:p>
+      <w:r>
+        <w:rPr>
+          <w:rFonts w:hint="eastAsia"/>
+        </w:rPr>
+        <w:t>N</w:t>
+      </w:r>
+      <w:r>
+        <w:t>ovel information, new solutions to problems, and other resources travel across these bridges.</w:t>
+      </w:r>
+    </w:p>
+    <w:p>
+      <w:pPr>
+        <w:rPr>
+          <w:rFonts w:eastAsiaTheme="minorHAnsi"/>
+          <w:kern w:val="0"/>
+        </w:rPr>
+      </w:pPr>
+      <w:r>
+        <w:t xml:space="preserve">We also vastly underestimate the responsiveness of “dormant ties” </w:t>
       </w:r>
       <w:r>
         <w:rPr>
           <w:rFonts w:eastAsiaTheme="minorHAnsi" w:hint="eastAsia"/>
           <w:kern w:val="0"/>
         </w:rPr>
+        <w:t xml:space="preserve">― </w:t>
+      </w:r>
+      <w:r>
+        <w:rPr>
+          <w:rFonts w:eastAsiaTheme="minorHAnsi"/>
+          <w:kern w:val="0"/>
+        </w:rPr>
+        <w:t>the connections we once had that we haven’t maintained.</w:t>
+      </w:r>
+    </w:p>
+    <w:p>
+      <w:r>
+        <w:t>For example, most people wouldn’t even consider reaching out to a high school classmate they haven’t seen in twenty-five years to ask for a job lead;</w:t>
+      </w:r>
+      <w:r>
+        <w:rPr>
+          <w:rFonts w:hint="eastAsia"/>
+        </w:rPr>
         <w:t xml:space="preserve"> </w:t>
       </w:r>
-      <w:r>
-        <w:rPr>
-          <w:rFonts w:eastAsiaTheme="minorHAnsi"/>
-          <w:kern w:val="0"/>
-        </w:rPr>
-        <w:t>our acquaintances and people we don’t know very well.</w:t>
-      </w:r>
-    </w:p>
-    <w:p>
-      <w:r>
-        <w:t>Weak ties are extremely valuable because they are the bridges between social circles.</w:t>
-      </w:r>
-    </w:p>
-    <w:p>
-      <w:r>
-        <w:rPr>
-          <w:rFonts w:hint="eastAsia"/>
-        </w:rPr>
-        <w:t>N</w:t>
-      </w:r>
-      <w:r>
-        <w:t>ovel information, new solutions to problems, and other resources travel across these bridges.</w:t>
-      </w:r>
-    </w:p>
-    <w:p>
-      <w:pPr>
-        <w:rPr>
-          <w:rFonts w:eastAsiaTheme="minorHAnsi"/>
-          <w:kern w:val="0"/>
-        </w:rPr>
-      </w:pPr>
-      <w:r>
-        <w:t xml:space="preserve">We also vastly underestimate the responsiveness of “dormant ties” </w:t>
+      <w:bookmarkStart w:id="0" w:name="_GoBack"/>
+      <w:bookmarkEnd w:id="0"/>
+      <w:r>
+        <w:t>we assume such attempts to reconnect would be rejected, or that our former classmate would resent our reaching out only to ask for a favor.</w:t>
+      </w:r>
+    </w:p>
+    <w:p>
+      <w:pPr>
+        <w:rPr>
+          <w:rFonts w:eastAsiaTheme="minorHAnsi"/>
+          <w:kern w:val="0"/>
+        </w:rPr>
+      </w:pPr>
+      <w:r>
+        <w:t xml:space="preserve">But most people in your past would actually welcome hearing from </w:t>
       </w:r>
       <w:r>
         <w:rPr>
           <w:rFonts w:eastAsiaTheme="minorHAnsi" w:hint="eastAsia"/>
           <w:kern w:val="0"/>
         </w:rPr>
-        <w:t>―</w:t>
+        <w:t xml:space="preserve">― </w:t>
+      </w:r>
+      <w:r>
+        <w:rPr>
+          <w:rFonts w:eastAsiaTheme="minorHAnsi"/>
+          <w:kern w:val="0"/>
+        </w:rPr>
+        <w:t xml:space="preserve">and helping </w:t>
       </w:r>
       <w:r>
         <w:rPr>
           <w:rFonts w:eastAsiaTheme="minorHAnsi" w:hint="eastAsia"/>
           <w:kern w:val="0"/>
         </w:rPr>
-        <w:t xml:space="preserve"> </w:t>
-      </w:r>
-      <w:r>
-        <w:rPr>
-          <w:rFonts w:eastAsiaTheme="minorHAnsi"/>
-          <w:kern w:val="0"/>
-        </w:rPr>
-        <w:t>the connections we once had that we haven’t maintained.</w:t>
-      </w:r>
-    </w:p>
-    <w:p>
-      <w:r>
-        <w:t>For example, most people wouldn’t even consider reaching out to a high school classmate they haven’t seen in twenty-five years to ask for a job lead;</w:t>
-      </w:r>
-      <w:r>
-        <w:rPr>
-          <w:rFonts w:hint="eastAsia"/>
-        </w:rPr>
-        <w:t xml:space="preserve"> </w:t>
-      </w:r>
-      <w:r>
-        <w:t>we assume such attempts to reconnect would be rejected, or that our former classmate would resent our reaching out only to ask for a favor.</w:t>
-      </w:r>
-    </w:p>
-    <w:p>
-      <w:pPr>
-        <w:rPr>
-          <w:rFonts w:eastAsiaTheme="minorHAnsi"/>
-          <w:kern w:val="0"/>
-        </w:rPr>
-      </w:pPr>
-      <w:r>
-        <w:t xml:space="preserve">But most people in your past would actually welcome hearing from </w:t>
-      </w:r>
-      <w:r>
-        <w:rPr>
-          <w:rFonts w:eastAsiaTheme="minorHAnsi" w:hint="eastAsia"/>
-          <w:kern w:val="0"/>
-        </w:rPr>
-        <w:t>―</w:t>
-      </w:r>
-      <w:r>
-        <w:rPr>
-          <w:rFonts w:eastAsiaTheme="minorHAnsi" w:hint="eastAsia"/>
-          <w:kern w:val="0"/>
-        </w:rPr>
-        <w:t xml:space="preserve"> </w:t>
-      </w:r>
-      <w:r>
-        <w:rPr>
-          <w:rFonts w:eastAsiaTheme="minorHAnsi"/>
-          <w:kern w:val="0"/>
-        </w:rPr>
-        <w:t xml:space="preserve">and helping </w:t>
-      </w:r>
-      <w:r>
-        <w:rPr>
-          <w:rFonts w:eastAsiaTheme="minorHAnsi" w:hint="eastAsia"/>
-          <w:kern w:val="0"/>
-        </w:rPr>
-        <w:t>―</w:t>
-      </w:r>
-      <w:r>
-        <w:rPr>
-          <w:rFonts w:eastAsiaTheme="minorHAnsi" w:hint="eastAsia"/>
-          <w:kern w:val="0"/>
-        </w:rPr>
-        <w:t xml:space="preserve"> </w:t>
+        <w:t xml:space="preserve">― </w:t>
       </w:r>
       <w:r>
         <w:rPr>
@@ -244,14 +218,7 @@
           <w:rFonts w:eastAsiaTheme="minorHAnsi" w:hint="eastAsia"/>
           <w:kern w:val="0"/>
         </w:rPr>
-        <w:t>―</w:t>
-      </w:r>
-      <w:r>
-        <w:rPr>
-          <w:rFonts w:eastAsiaTheme="minorHAnsi" w:hint="eastAsia"/>
-          <w:kern w:val="0"/>
-        </w:rPr>
-        <w:t xml:space="preserve"> </w:t>
+        <w:t xml:space="preserve">― </w:t>
       </w:r>
       <w:r>
         <w:rPr>
@@ -347,35 +314,21 @@
           <w:rFonts w:eastAsiaTheme="minorHAnsi" w:hint="eastAsia"/>
           <w:kern w:val="0"/>
         </w:rPr>
-        <w:t>―</w:t>
+        <w:t xml:space="preserve">― </w:t>
+      </w:r>
+      <w:r>
+        <w:rPr>
+          <w:rFonts w:eastAsiaTheme="minorHAnsi"/>
+          <w:kern w:val="0"/>
+        </w:rPr>
+        <w:t xml:space="preserve">indoor plumbing, refrigerators, telephones, radios, televisions, central air conditioning, home computers, tablets, and smart speakers, for example </w:t>
       </w:r>
       <w:r>
         <w:rPr>
           <w:rFonts w:eastAsiaTheme="minorHAnsi" w:hint="eastAsia"/>
           <w:kern w:val="0"/>
         </w:rPr>
-        <w:t xml:space="preserve"> </w:t>
-      </w:r>
-      <w:r>
-        <w:rPr>
-          <w:rFonts w:eastAsiaTheme="minorHAnsi"/>
-          <w:kern w:val="0"/>
-        </w:rPr>
-        <w:t xml:space="preserve">indoor plumbing, refrigerators, telephones, radios, televisions, central air conditioning, home computers, tablets, and smart speakers, for example </w:t>
-      </w:r>
-      <w:r>
-        <w:rPr>
-          <w:rFonts w:eastAsiaTheme="minorHAnsi" w:hint="eastAsia"/>
-          <w:kern w:val="0"/>
-        </w:rPr>
-        <w:t>―</w:t>
-      </w:r>
-      <w:r>
-        <w:rPr>
-          <w:rFonts w:eastAsiaTheme="minorHAnsi" w:hint="eastAsia"/>
-          <w:kern w:val="0"/>
-        </w:rPr>
-        <w:t xml:space="preserve"> </w:t>
+        <w:t xml:space="preserve">― </w:t>
       </w:r>
       <w:r>
         <w:rPr>
@@ -441,35 +394,21 @@
           <w:rFonts w:eastAsiaTheme="minorHAnsi" w:hint="eastAsia"/>
           <w:kern w:val="0"/>
         </w:rPr>
-        <w:t>―</w:t>
+        <w:t xml:space="preserve">― </w:t>
+      </w:r>
+      <w:r>
+        <w:rPr>
+          <w:rFonts w:eastAsiaTheme="minorHAnsi"/>
+          <w:kern w:val="0"/>
+        </w:rPr>
+        <w:t xml:space="preserve">and the possibility of connecting people across the globe through communication and information platforms </w:t>
       </w:r>
       <w:r>
         <w:rPr>
           <w:rFonts w:eastAsiaTheme="minorHAnsi" w:hint="eastAsia"/>
           <w:kern w:val="0"/>
         </w:rPr>
-        <w:t xml:space="preserve"> </w:t>
-      </w:r>
-      <w:r>
-        <w:rPr>
-          <w:rFonts w:eastAsiaTheme="minorHAnsi"/>
-          <w:kern w:val="0"/>
-        </w:rPr>
-        <w:t xml:space="preserve">and the possibility of connecting people across the globe through communication and information platforms </w:t>
-      </w:r>
-      <w:r>
-        <w:rPr>
-          <w:rFonts w:eastAsiaTheme="minorHAnsi" w:hint="eastAsia"/>
-          <w:kern w:val="0"/>
-        </w:rPr>
-        <w:t>―</w:t>
-      </w:r>
-      <w:r>
-        <w:rPr>
-          <w:rFonts w:eastAsiaTheme="minorHAnsi" w:hint="eastAsia"/>
-          <w:kern w:val="0"/>
-        </w:rPr>
-        <w:t xml:space="preserve"> </w:t>
+        <w:t xml:space="preserve">― </w:t>
       </w:r>
       <w:r>
         <w:rPr>
@@ -513,22 +452,15 @@
       </w:r>
     </w:p>
     <w:p>
-      <w:pPr>
+      <w:r>
         <w:rPr>
           <w:rFonts w:hint="eastAsia"/>
         </w:rPr>
-      </w:pPr>
-      <w:r>
-        <w:rPr>
-          <w:rFonts w:hint="eastAsia"/>
-        </w:rPr>
         <w:t>I</w:t>
       </w:r>
       <w:r>
         <w:t>t does enable new types of access to information, but people’s experiences of that access are uneven at best.</w:t>
       </w:r>
-      <w:bookmarkStart w:id="0" w:name="_GoBack"/>
-      <w:bookmarkEnd w:id="0"/>
     </w:p>
     <w:sectPr>
       <w:pgSz w:w="11906" w:h="16838"/>
@@ -538,6 +470,56 @@
     </w:sectPr>
   </w:body>
 </w:document>
+</file>
+
+<file path=word/endnotes.xml><?xml version="1.0" encoding="utf-8"?>
+<w:endnotes xmlns:wpc="http://schemas.microsoft.com/office/word/2010/wordprocessingCanvas" xmlns:cx="http://schemas.microsoft.com/office/drawing/2014/chartex" xmlns:cx1="http://schemas.microsoft.com/office/drawing/2015/9/8/chartex" xmlns:cx2="http://schemas.microsoft.com/office/drawing/2015/10/21/chartex" xmlns:cx3="http://schemas.microsoft.com/office/drawing/2016/5/9/chartex" xmlns:cx4="http://schemas.microsoft.com/office/drawing/2016/5/10/chartex" xmlns:cx5="http://schemas.microsoft.com/office/drawing/2016/5/11/chartex" xmlns:cx6="http://schemas.microsoft.com/office/drawing/2016/5/12/chartex" xmlns:cx7="http://schemas.microsoft.com/office/drawing/2016/5/13/chartex" xmlns:cx8="http://schemas.microsoft.com/office/drawing/2016/5/14/chartex" xmlns:mc="http://schemas.openxmlformats.org/markup-compatibility/2006" xmlns:aink="http://schemas.microsoft.com/office/drawing/2016/ink" xmlns:am3d="http://schemas.microsoft.com/office/drawing/2017/model3d" xmlns:o="urn:schemas-microsoft-com:office:office" xmlns:r="http://schemas.openxmlformats.org/officeDocument/2006/relationships" xmlns:m="http://schemas.openxmlformats.org/officeDocument/2006/math" xmlns:v="urn:schemas-microsoft-com:vml" xmlns:wp14="http://schemas.microsoft.com/office/word/2010/wordprocessingDrawing" xmlns:wp="http://schemas.openxmlformats.org/drawingml/2006/wordprocessingDrawing" xmlns:w10="urn:schemas-microsoft-com:office:word" xmlns:w="http://schemas.openxmlformats.org/wordprocessingml/2006/main" xmlns:w14="http://schemas.microsoft.com/office/word/2010/wordml" xmlns:w15="http://schemas.microsoft.com/office/word/2012/wordml" xmlns:w16cid="http://schemas.microsoft.com/office/word/2016/wordml/cid" xmlns:w16se="http://schemas.microsoft.com/office/word/2015/wordml/symex" xmlns:wpg="http://schemas.microsoft.com/office/word/2010/wordprocessingGroup" xmlns:wpi="http://schemas.microsoft.com/office/word/2010/wordprocessingInk" xmlns:wne="http://schemas.microsoft.com/office/word/2006/wordml" xmlns:wps="http://schemas.microsoft.com/office/word/2010/wordprocessingShape" mc:Ignorable="w14 w15 w16se w16cid wp14">
+  <w:endnote w:type="separator" w:id="-1">
+    <w:p>
+      <w:pPr>
+        <w:spacing w:after="0" w:line="240" w:lineRule="auto"/>
+      </w:pPr>
+      <w:r>
+        <w:separator/>
+      </w:r>
+    </w:p>
+  </w:endnote>
+  <w:endnote w:type="continuationSeparator" w:id="0">
+    <w:p>
+      <w:pPr>
+        <w:spacing w:after="0" w:line="240" w:lineRule="auto"/>
+      </w:pPr>
+      <w:r>
+        <w:continuationSeparator/>
+      </w:r>
+    </w:p>
+  </w:endnote>
+</w:endnotes>
+</file>
+
+<file path=word/footnotes.xml><?xml version="1.0" encoding="utf-8"?>
+<w:footnotes xmlns:wpc="http://schemas.microsoft.com/office/word/2010/wordprocessingCanvas" xmlns:cx="http://schemas.microsoft.com/office/drawing/2014/chartex" xmlns:cx1="http://schemas.microsoft.com/office/drawing/2015/9/8/chartex" xmlns:cx2="http://schemas.microsoft.com/office/drawing/2015/10/21/chartex" xmlns:cx3="http://schemas.microsoft.com/office/drawing/2016/5/9/chartex" xmlns:cx4="http://schemas.microsoft.com/office/drawing/2016/5/10/chartex" xmlns:cx5="http://schemas.microsoft.com/office/drawing/2016/5/11/chartex" xmlns:cx6="http://schemas.microsoft.com/office/drawing/2016/5/12/chartex" xmlns:cx7="http://schemas.microsoft.com/office/drawing/2016/5/13/chartex" xmlns:cx8="http://schemas.microsoft.com/office/drawing/2016/5/14/chartex" xmlns:mc="http://schemas.openxmlformats.org/markup-compatibility/2006" xmlns:aink="http://schemas.microsoft.com/office/drawing/2016/ink" xmlns:am3d="http://schemas.microsoft.com/office/drawing/2017/model3d" xmlns:o="urn:schemas-microsoft-com:office:office" xmlns:r="http://schemas.openxmlformats.org/officeDocument/2006/relationships" xmlns:m="http://schemas.openxmlformats.org/officeDocument/2006/math" xmlns:v="urn:schemas-microsoft-com:vml" xmlns:wp14="http://schemas.microsoft.com/office/word/2010/wordprocessingDrawing" xmlns:wp="http://schemas.openxmlformats.org/drawingml/2006/wordprocessingDrawing" xmlns:w10="urn:schemas-microsoft-com:office:word" xmlns:w="http://schemas.openxmlformats.org/wordprocessingml/2006/main" xmlns:w14="http://schemas.microsoft.com/office/word/2010/wordml" xmlns:w15="http://schemas.microsoft.com/office/word/2012/wordml" xmlns:w16cid="http://schemas.microsoft.com/office/word/2016/wordml/cid" xmlns:w16se="http://schemas.microsoft.com/office/word/2015/wordml/symex" xmlns:wpg="http://schemas.microsoft.com/office/word/2010/wordprocessingGroup" xmlns:wpi="http://schemas.microsoft.com/office/word/2010/wordprocessingInk" xmlns:wne="http://schemas.microsoft.com/office/word/2006/wordml" xmlns:wps="http://schemas.microsoft.com/office/word/2010/wordprocessingShape" mc:Ignorable="w14 w15 w16se w16cid wp14">
+  <w:footnote w:type="separator" w:id="-1">
+    <w:p>
+      <w:pPr>
+        <w:spacing w:after="0" w:line="240" w:lineRule="auto"/>
+      </w:pPr>
+      <w:r>
+        <w:separator/>
+      </w:r>
+    </w:p>
+  </w:footnote>
+  <w:footnote w:type="continuationSeparator" w:id="0">
+    <w:p>
+      <w:pPr>
+        <w:spacing w:after="0" w:line="240" w:lineRule="auto"/>
+      </w:pPr>
+      <w:r>
+        <w:continuationSeparator/>
+      </w:r>
+    </w:p>
+  </w:footnote>
+</w:footnotes>
 </file>
 
 <file path=word/styles.xml><?xml version="1.0" encoding="utf-8"?>
@@ -1007,6 +989,50 @@
       <w:szCs w:val="32"/>
     </w:rPr>
   </w:style>
+  <w:style w:type="paragraph" w:styleId="a4">
+    <w:name w:val="header"/>
+    <w:basedOn w:val="a"/>
+    <w:link w:val="Char0"/>
+    <w:uiPriority w:val="99"/>
+    <w:unhideWhenUsed/>
+    <w:rsid w:val="00274D9C"/>
+    <w:pPr>
+      <w:tabs>
+        <w:tab w:val="center" w:pos="4513"/>
+        <w:tab w:val="right" w:pos="9026"/>
+      </w:tabs>
+      <w:snapToGrid w:val="0"/>
+    </w:pPr>
+  </w:style>
+  <w:style w:type="character" w:customStyle="1" w:styleId="Char0">
+    <w:name w:val="머리글 Char"/>
+    <w:basedOn w:val="a0"/>
+    <w:link w:val="a4"/>
+    <w:uiPriority w:val="99"/>
+    <w:rsid w:val="00274D9C"/>
+  </w:style>
+  <w:style w:type="paragraph" w:styleId="a5">
+    <w:name w:val="footer"/>
+    <w:basedOn w:val="a"/>
+    <w:link w:val="Char1"/>
+    <w:uiPriority w:val="99"/>
+    <w:unhideWhenUsed/>
+    <w:rsid w:val="00274D9C"/>
+    <w:pPr>
+      <w:tabs>
+        <w:tab w:val="center" w:pos="4513"/>
+        <w:tab w:val="right" w:pos="9026"/>
+      </w:tabs>
+      <w:snapToGrid w:val="0"/>
+    </w:pPr>
+  </w:style>
+  <w:style w:type="character" w:customStyle="1" w:styleId="Char1">
+    <w:name w:val="바닥글 Char"/>
+    <w:basedOn w:val="a0"/>
+    <w:link w:val="a5"/>
+    <w:uiPriority w:val="99"/>
+    <w:rsid w:val="00274D9C"/>
+  </w:style>
 </w:styles>
 </file>
 
